--- a/input/TSP_IJMHP_48925.docx
+++ b/input/TSP_IJMHP_48925.docx
@@ -660,8 +660,8 @@
         </w:rPr>
         <w:t xml:space="preserve">Background: </w:t>
       </w:r>
-      <w:bookmarkStart w:id="2" w:name="OLE_LINK27"/>
-      <w:bookmarkStart w:id="3" w:name="OLE_LINK28"/>
+      <w:bookmarkStart w:id="2" w:name="OLE_LINK28"/>
+      <w:bookmarkStart w:id="3" w:name="OLE_LINK27"/>
       <w:r>
         <w:rPr>
           <w:rFonts w:cs="Times New Roman" w:ascii="Minion Pro" w:hAnsi="Minion Pro"/>
@@ -1501,8 +1501,8 @@
         </w:rPr>
         <w:t xml:space="preserve">. Future studies are warranted to verify our findings to highlight the importance of maintaining a heath lifestyle to promote the health in emerging adulthood. </w:t>
       </w:r>
-      <w:bookmarkStart w:id="8" w:name="OLE_LINK3"/>
-      <w:bookmarkStart w:id="9" w:name="OLE_LINK4"/>
+      <w:bookmarkStart w:id="8" w:name="OLE_LINK4"/>
+      <w:bookmarkStart w:id="9" w:name="OLE_LINK3"/>
       <w:bookmarkEnd w:id="8"/>
       <w:bookmarkEnd w:id="9"/>
     </w:p>
@@ -2079,8 +2079,8 @@
         </w:rPr>
         <w:t xml:space="preserve">A previous study suggested that the elevated prevalence of mental problems implies a correlation between </w:t>
       </w:r>
-      <w:bookmarkStart w:id="10" w:name="OLE_LINK29"/>
-      <w:bookmarkStart w:id="11" w:name="OLE_LINK30"/>
+      <w:bookmarkStart w:id="10" w:name="OLE_LINK30"/>
+      <w:bookmarkStart w:id="11" w:name="OLE_LINK29"/>
       <w:r>
         <w:rPr>
           <w:rFonts w:cs="Times New Roman" w:ascii="Minion Pro" w:hAnsi="Minion Pro"/>
@@ -3308,8 +3308,8 @@
         </w:rPr>
         <w:t xml:space="preserve">. To encourage healthy lifestyles in the whole population, </w:t>
       </w:r>
-      <w:bookmarkStart w:id="12" w:name="OLE_LINK24"/>
-      <w:bookmarkStart w:id="13" w:name="OLE_LINK23"/>
+      <w:bookmarkStart w:id="12" w:name="OLE_LINK23"/>
+      <w:bookmarkStart w:id="13" w:name="OLE_LINK24"/>
       <w:r>
         <w:rPr>
           <w:rFonts w:cs="Times New Roman" w:ascii="Minion Pro" w:hAnsi="Minion Pro"/>
@@ -3507,11 +3507,7 @@
       <w:pPr>
         <w:pStyle w:val="Normal"/>
         <w:spacing w:lineRule="auto" w:line="240"/>
-        <w:rPr>
-          <w:rFonts w:ascii="Minion Pro" w:hAnsi="Minion Pro" w:cs="Times New Roman"/>
-          <w:sz w:val="24"/>
-          <w:szCs w:val="24"/>
-        </w:rPr>
+        <w:rPr/>
       </w:pPr>
       <w:r>
         <w:rPr>
@@ -5237,6 +5233,15 @@
           <w:lang w:val="en-US"/>
         </w:rPr>
         <w:t xml:space="preserve"> Participant characteristics</w:t>
+      </w:r>
+      <w:r>
+        <w:rPr>
+          <w:rFonts w:cs="Times New Roman" w:ascii="Minion Pro" w:hAnsi="Minion Pro"/>
+          <w:sz w:val="24"/>
+          <w:szCs w:val="24"/>
+          <w:lang w:val="en-US"/>
+        </w:rPr>
+        <w:t>table</w:t>
       </w:r>
     </w:p>
     <w:tbl>
@@ -7960,8 +7965,8 @@
               </w:rPr>
               <w:t xml:space="preserve">Sedentary behaviour </w:t>
             </w:r>
-            <w:bookmarkStart w:id="18" w:name="OLE_LINK34"/>
-            <w:bookmarkStart w:id="19" w:name="OLE_LINK35"/>
+            <w:bookmarkStart w:id="18" w:name="OLE_LINK35"/>
+            <w:bookmarkStart w:id="19" w:name="OLE_LINK34"/>
             <w:r>
               <w:rPr>
                 <w:rFonts w:cs="Times New Roman" w:ascii="Minion Pro" w:hAnsi="Minion Pro"/>
@@ -10792,11 +10797,11 @@
         </c:ser>
         <c:gapWidth val="227"/>
         <c:overlap val="-48"/>
-        <c:axId val="7897813"/>
-        <c:axId val="12523284"/>
+        <c:axId val="21756578"/>
+        <c:axId val="53691049"/>
       </c:barChart>
       <c:catAx>
-        <c:axId val="7897813"/>
+        <c:axId val="21756578"/>
         <c:scaling>
           <c:orientation val="minMax"/>
         </c:scaling>
@@ -10825,7 +10830,7 @@
             </a:pPr>
           </a:p>
         </c:txPr>
-        <c:crossAx val="12523284"/>
+        <c:crossAx val="53691049"/>
         <c:crosses val="autoZero"/>
         <c:auto val="1"/>
         <c:lblAlgn val="ctr"/>
@@ -10833,7 +10838,7 @@
         <c:noMultiLvlLbl val="0"/>
       </c:catAx>
       <c:valAx>
-        <c:axId val="12523284"/>
+        <c:axId val="53691049"/>
         <c:scaling>
           <c:orientation val="minMax"/>
         </c:scaling>
@@ -10862,7 +10867,7 @@
             </a:pPr>
           </a:p>
         </c:txPr>
-        <c:crossAx val="7897813"/>
+        <c:crossAx val="21756578"/>
         <c:crosses val="autoZero"/>
         <c:crossBetween val="between"/>
       </c:valAx>
